--- a/web/lab3/вариант.docx
+++ b/web/lab3/вариант.docx
@@ -101,6 +101,51 @@
             </a:graphic>
           </wp:anchor>
         </w:drawing>
+        <w:drawing>
+          <wp:anchor behindDoc="0" distT="0" distB="0" distL="0" distR="0" simplePos="0" locked="0" layoutInCell="0" allowOverlap="1" relativeHeight="4">
+            <wp:simplePos x="0" y="0"/>
+            <wp:positionH relativeFrom="column">
+              <wp:posOffset>11430</wp:posOffset>
+            </wp:positionH>
+            <wp:positionV relativeFrom="paragraph">
+              <wp:posOffset>6090285</wp:posOffset>
+            </wp:positionV>
+            <wp:extent cx="6120130" cy="3470910"/>
+            <wp:effectExtent l="0" t="0" r="0" b="0"/>
+            <wp:wrapSquare wrapText="largest"/>
+            <wp:docPr id="3" name="Изображение3" descr="" title=""/>
+            <wp:cNvGraphicFramePr>
+              <a:graphicFrameLocks xmlns:a="http://schemas.openxmlformats.org/drawingml/2006/main" noChangeAspect="1"/>
+            </wp:cNvGraphicFramePr>
+            <a:graphic xmlns:a="http://schemas.openxmlformats.org/drawingml/2006/main">
+              <a:graphicData uri="http://schemas.openxmlformats.org/drawingml/2006/picture">
+                <pic:pic xmlns:pic="http://schemas.openxmlformats.org/drawingml/2006/picture">
+                  <pic:nvPicPr>
+                    <pic:cNvPr id="3" name="Изображение3" descr="" title=""/>
+                    <pic:cNvPicPr>
+                      <a:picLocks noChangeAspect="1" noChangeArrowheads="1"/>
+                    </pic:cNvPicPr>
+                  </pic:nvPicPr>
+                  <pic:blipFill>
+                    <a:blip r:embed="rId4"/>
+                    <a:stretch>
+                      <a:fillRect/>
+                    </a:stretch>
+                  </pic:blipFill>
+                  <pic:spPr bwMode="auto">
+                    <a:xfrm>
+                      <a:off x="0" y="0"/>
+                      <a:ext cx="6120130" cy="3470910"/>
+                    </a:xfrm>
+                    <a:prstGeom prst="rect">
+                      <a:avLst/>
+                    </a:prstGeom>
+                  </pic:spPr>
+                </pic:pic>
+              </a:graphicData>
+            </a:graphic>
+          </wp:anchor>
+        </w:drawing>
       </w:r>
     </w:p>
     <w:sectPr>

--- a/web/lab3/вариант.docx
+++ b/web/lab3/вариант.docx
@@ -12,18 +12,10 @@
       <w:r>
         <w:rPr/>
         <w:drawing>
-          <wp:anchor behindDoc="0" distT="0" distB="0" distL="0" distR="0" simplePos="0" locked="0" layoutInCell="0" allowOverlap="1" relativeHeight="2">
-            <wp:simplePos x="0" y="0"/>
-            <wp:positionH relativeFrom="column">
-              <wp:posOffset>0</wp:posOffset>
-            </wp:positionH>
-            <wp:positionV relativeFrom="paragraph">
-              <wp:posOffset>2952115</wp:posOffset>
-            </wp:positionV>
-            <wp:extent cx="6120130" cy="2822575"/>
+          <wp:inline distT="0" distB="0" distL="0" distR="0">
+            <wp:extent cx="6120130" cy="2790190"/>
             <wp:effectExtent l="0" t="0" r="0" b="0"/>
-            <wp:wrapSquare wrapText="largest"/>
-            <wp:docPr id="1" name="Изображение2" descr="" title=""/>
+            <wp:docPr id="1" name="Изображение1" descr="" title=""/>
             <wp:cNvGraphicFramePr>
               <a:graphicFrameLocks xmlns:a="http://schemas.openxmlformats.org/drawingml/2006/main" noChangeAspect="1"/>
             </wp:cNvGraphicFramePr>
@@ -31,58 +23,13 @@
               <a:graphicData uri="http://schemas.openxmlformats.org/drawingml/2006/picture">
                 <pic:pic xmlns:pic="http://schemas.openxmlformats.org/drawingml/2006/picture">
                   <pic:nvPicPr>
-                    <pic:cNvPr id="1" name="Изображение2" descr="" title=""/>
+                    <pic:cNvPr id="1" name="Изображение1" descr="" title=""/>
                     <pic:cNvPicPr>
                       <a:picLocks noChangeAspect="1" noChangeArrowheads="1"/>
                     </pic:cNvPicPr>
                   </pic:nvPicPr>
                   <pic:blipFill>
                     <a:blip r:embed="rId2"/>
-                    <a:stretch>
-                      <a:fillRect/>
-                    </a:stretch>
-                  </pic:blipFill>
-                  <pic:spPr bwMode="auto">
-                    <a:xfrm>
-                      <a:off x="0" y="0"/>
-                      <a:ext cx="6120130" cy="2822575"/>
-                    </a:xfrm>
-                    <a:prstGeom prst="rect">
-                      <a:avLst/>
-                    </a:prstGeom>
-                  </pic:spPr>
-                </pic:pic>
-              </a:graphicData>
-            </a:graphic>
-          </wp:anchor>
-        </w:drawing>
-        <w:drawing>
-          <wp:anchor behindDoc="0" distT="0" distB="0" distL="0" distR="0" simplePos="0" locked="0" layoutInCell="0" allowOverlap="1" relativeHeight="3">
-            <wp:simplePos x="0" y="0"/>
-            <wp:positionH relativeFrom="column">
-              <wp:align>center</wp:align>
-            </wp:positionH>
-            <wp:positionV relativeFrom="paragraph">
-              <wp:posOffset>635</wp:posOffset>
-            </wp:positionV>
-            <wp:extent cx="6120130" cy="2790190"/>
-            <wp:effectExtent l="0" t="0" r="0" b="0"/>
-            <wp:wrapSquare wrapText="largest"/>
-            <wp:docPr id="2" name="Изображение1" descr="" title=""/>
-            <wp:cNvGraphicFramePr>
-              <a:graphicFrameLocks xmlns:a="http://schemas.openxmlformats.org/drawingml/2006/main" noChangeAspect="1"/>
-            </wp:cNvGraphicFramePr>
-            <a:graphic xmlns:a="http://schemas.openxmlformats.org/drawingml/2006/main">
-              <a:graphicData uri="http://schemas.openxmlformats.org/drawingml/2006/picture">
-                <pic:pic xmlns:pic="http://schemas.openxmlformats.org/drawingml/2006/picture">
-                  <pic:nvPicPr>
-                    <pic:cNvPr id="2" name="Изображение1" descr="" title=""/>
-                    <pic:cNvPicPr>
-                      <a:picLocks noChangeAspect="1" noChangeArrowheads="1"/>
-                    </pic:cNvPicPr>
-                  </pic:nvPicPr>
-                  <pic:blipFill>
-                    <a:blip r:embed="rId3"/>
                     <a:stretch>
                       <a:fillRect/>
                     </a:stretch>
@@ -99,21 +46,16 @@
                 </pic:pic>
               </a:graphicData>
             </a:graphic>
-          </wp:anchor>
+          </wp:inline>
         </w:drawing>
+      </w:r>
+      <w:r>
+        <w:rPr/>
         <w:drawing>
-          <wp:anchor behindDoc="0" distT="0" distB="0" distL="0" distR="0" simplePos="0" locked="0" layoutInCell="0" allowOverlap="1" relativeHeight="4">
-            <wp:simplePos x="0" y="0"/>
-            <wp:positionH relativeFrom="column">
-              <wp:posOffset>11430</wp:posOffset>
-            </wp:positionH>
-            <wp:positionV relativeFrom="paragraph">
-              <wp:posOffset>6090285</wp:posOffset>
-            </wp:positionV>
+          <wp:inline distT="0" distB="0" distL="0" distR="0">
             <wp:extent cx="6120130" cy="3470910"/>
             <wp:effectExtent l="0" t="0" r="0" b="0"/>
-            <wp:wrapSquare wrapText="largest"/>
-            <wp:docPr id="3" name="Изображение3" descr="" title=""/>
+            <wp:docPr id="2" name="Изображение3" descr="" title=""/>
             <wp:cNvGraphicFramePr>
               <a:graphicFrameLocks xmlns:a="http://schemas.openxmlformats.org/drawingml/2006/main" noChangeAspect="1"/>
             </wp:cNvGraphicFramePr>
@@ -121,13 +63,13 @@
               <a:graphicData uri="http://schemas.openxmlformats.org/drawingml/2006/picture">
                 <pic:pic xmlns:pic="http://schemas.openxmlformats.org/drawingml/2006/picture">
                   <pic:nvPicPr>
-                    <pic:cNvPr id="3" name="Изображение3" descr="" title=""/>
+                    <pic:cNvPr id="2" name="Изображение3" descr="" title=""/>
                     <pic:cNvPicPr>
                       <a:picLocks noChangeAspect="1" noChangeArrowheads="1"/>
                     </pic:cNvPicPr>
                   </pic:nvPicPr>
                   <pic:blipFill>
-                    <a:blip r:embed="rId4"/>
+                    <a:blip r:embed="rId3"/>
                     <a:stretch>
                       <a:fillRect/>
                     </a:stretch>
@@ -144,7 +86,7 @@
                 </pic:pic>
               </a:graphicData>
             </a:graphic>
-          </wp:anchor>
+          </wp:inline>
         </w:drawing>
       </w:r>
     </w:p>
